--- a/morans.docx
+++ b/morans.docx
@@ -128,6 +128,8 @@
       <w:r>
         <w:br w:type="page"/>
       </w:r>
+      <w:bookmarkStart w:id="0" w:name="_GoBack"/>
+      <w:bookmarkEnd w:id="0"/>
     </w:p>
     <w:p>
       <w:r>
@@ -596,8 +598,6 @@
       <w:r>
         <w:t xml:space="preserve"> Queen 2</w:t>
       </w:r>
-      <w:bookmarkStart w:id="0" w:name="_GoBack"/>
-      <w:bookmarkEnd w:id="0"/>
     </w:p>
     <w:tbl>
       <w:tblPr>
@@ -1054,13 +1054,7 @@
       </w:r>
       <w:r>
         <w:lastRenderedPageBreak/>
-        <w:t xml:space="preserve">Moran’s I – </w:t>
-      </w:r>
-      <w:r>
-        <w:t>5</w:t>
-      </w:r>
-      <w:r>
-        <w:t xml:space="preserve"> Nearest </w:t>
+        <w:t xml:space="preserve">Moran’s I – 5 Nearest </w:t>
       </w:r>
       <w:r>
         <w:t>Neighbours</w:t>
@@ -1520,10 +1514,7 @@
     <w:p>
       <w:r>
         <w:lastRenderedPageBreak/>
-        <w:t xml:space="preserve">Moran’s I – </w:t>
-      </w:r>
-      <w:r>
-        <w:t xml:space="preserve">15 Nearest </w:t>
+        <w:t xml:space="preserve">Moran’s I – 15 Nearest </w:t>
       </w:r>
       <w:r>
         <w:t>Neighbours</w:t>
@@ -1566,8 +1557,8 @@
               </w:rPr>
               <w:drawing>
                 <wp:inline distT="0" distB="0" distL="0" distR="0" wp14:anchorId="6DA99D7F" wp14:editId="2ADBBD0A">
-                  <wp:extent cx="2636630" cy="2535555"/>
-                  <wp:effectExtent l="0" t="0" r="0" b="0"/>
+                  <wp:extent cx="2488060" cy="2392680"/>
+                  <wp:effectExtent l="0" t="0" r="7620" b="7620"/>
                   <wp:docPr id="18" name="Picture 18"/>
                   <wp:cNvGraphicFramePr>
                     <a:graphicFrameLocks xmlns:a="http://schemas.openxmlformats.org/drawingml/2006/main" noChangeAspect="1"/>
@@ -1588,7 +1579,7 @@
                         <pic:spPr>
                           <a:xfrm>
                             <a:off x="0" y="0"/>
-                            <a:ext cx="2640981" cy="2539739"/>
+                            <a:ext cx="2501044" cy="2405166"/>
                           </a:xfrm>
                           <a:prstGeom prst="rect">
                             <a:avLst/>
@@ -1983,10 +1974,7 @@
     <w:p>
       <w:r>
         <w:lastRenderedPageBreak/>
-        <w:t xml:space="preserve">Moran’s I – </w:t>
-      </w:r>
-      <w:r>
-        <w:t>30 Nearest Neighbours</w:t>
+        <w:t>Moran’s I – 30 Nearest Neighbours</w:t>
       </w:r>
     </w:p>
     <w:tbl>
